--- a/TPGPS.docx
+++ b/TPGPS.docx
@@ -1,6 +1,6 @@
 
 <file path=word/document.xml><?xml version="1.0" encoding="utf-8"?>
-<w:document xmlns:wpc="http://schemas.microsoft.com/office/word/2010/wordprocessingCanvas" xmlns:cx="http://schemas.microsoft.com/office/drawing/2014/chartex" xmlns:cx1="http://schemas.microsoft.com/office/drawing/2015/9/8/chartex" xmlns:mc="http://schemas.openxmlformats.org/markup-compatibility/2006" xmlns:o="urn:schemas-microsoft-com:office:office" xmlns:r="http://schemas.openxmlformats.org/officeDocument/2006/relationships" xmlns:m="http://schemas.openxmlformats.org/officeDocument/2006/math" xmlns:v="urn:schemas-microsoft-com:vml" xmlns:wp14="http://schemas.microsoft.com/office/word/2010/wordprocessingDrawing" xmlns:wp="http://schemas.openxmlformats.org/drawingml/2006/wordprocessingDrawing" xmlns:w10="urn:schemas-microsoft-com:office:word" xmlns:w="http://schemas.openxmlformats.org/wordprocessingml/2006/main" xmlns:w14="http://schemas.microsoft.com/office/word/2010/wordml" xmlns:w15="http://schemas.microsoft.com/office/word/2012/wordml" xmlns:w16se="http://schemas.microsoft.com/office/word/2015/wordml/symex" xmlns:wpg="http://schemas.microsoft.com/office/word/2010/wordprocessingGroup" xmlns:wpi="http://schemas.microsoft.com/office/word/2010/wordprocessingInk" xmlns:wne="http://schemas.microsoft.com/office/word/2006/wordml" xmlns:wps="http://schemas.microsoft.com/office/word/2010/wordprocessingShape" mc:Ignorable="w14 w15 w16se wp14">
+<w:document xmlns:wpc="http://schemas.microsoft.com/office/word/2010/wordprocessingCanvas" xmlns:cx="http://schemas.microsoft.com/office/drawing/2014/chartex" xmlns:mc="http://schemas.openxmlformats.org/markup-compatibility/2006" xmlns:o="urn:schemas-microsoft-com:office:office" xmlns:r="http://schemas.openxmlformats.org/officeDocument/2006/relationships" xmlns:m="http://schemas.openxmlformats.org/officeDocument/2006/math" xmlns:v="urn:schemas-microsoft-com:vml" xmlns:wp14="http://schemas.microsoft.com/office/word/2010/wordprocessingDrawing" xmlns:wp="http://schemas.openxmlformats.org/drawingml/2006/wordprocessingDrawing" xmlns:w10="urn:schemas-microsoft-com:office:word" xmlns:w="http://schemas.openxmlformats.org/wordprocessingml/2006/main" xmlns:w14="http://schemas.microsoft.com/office/word/2010/wordml" xmlns:w15="http://schemas.microsoft.com/office/word/2012/wordml" xmlns:w16se="http://schemas.microsoft.com/office/word/2015/wordml/symex" xmlns:wpg="http://schemas.microsoft.com/office/word/2010/wordprocessingGroup" xmlns:wpi="http://schemas.microsoft.com/office/word/2010/wordprocessingInk" xmlns:wne="http://schemas.microsoft.com/office/word/2006/wordml" xmlns:wps="http://schemas.microsoft.com/office/word/2010/wordprocessingShape" mc:Ignorable="w14 w15 w16se wp14">
   <w:body>
     <w:p>
       <w:pPr>
@@ -164,7 +164,7 @@
                     <pic:cNvPicPr/>
                   </pic:nvPicPr>
                   <pic:blipFill>
-                    <a:blip r:embed="rId5"/>
+                    <a:blip r:embed="rId7"/>
                     <a:stretch>
                       <a:fillRect/>
                     </a:stretch>
@@ -1165,7 +1165,21 @@
           <w:sz w:val="32"/>
           <w:szCs w:val="32"/>
         </w:rPr>
-        <w:t>La distance maxi entre 2 matériels connectés par liaison RS232 sont 15m</w:t>
+        <w:t>La distance maxi entre 2 matérie</w:t>
+      </w:r>
+      <w:r>
+        <w:rPr>
+          <w:sz w:val="32"/>
+          <w:szCs w:val="32"/>
+        </w:rPr>
+        <w:t>ls connectés par liaison RS232 est de</w:t>
+      </w:r>
+      <w:r>
+        <w:rPr>
+          <w:sz w:val="32"/>
+          <w:szCs w:val="32"/>
+        </w:rPr>
+        <w:t xml:space="preserve"> 15m</w:t>
       </w:r>
     </w:p>
     <w:p>
@@ -1271,7 +1285,37 @@
           <w:sz w:val="32"/>
           <w:szCs w:val="32"/>
         </w:rPr>
-        <w:t>Les portions de trame NMEA 183 qui permet d’obtenir la température et la trame MDA et la trame qui permet d’obtenir la profondeur et la trame DPT.</w:t>
+        <w:t>Les portions de trame NMEA 183 qui permet d’obtenir la température e</w:t>
+      </w:r>
+      <w:r>
+        <w:rPr>
+          <w:sz w:val="32"/>
+          <w:szCs w:val="32"/>
+        </w:rPr>
+        <w:t>s</w:t>
+      </w:r>
+      <w:r>
+        <w:rPr>
+          <w:sz w:val="32"/>
+          <w:szCs w:val="32"/>
+        </w:rPr>
+        <w:t>t la trame MDA et la trame qui permet d’obtenir la profondeur e</w:t>
+      </w:r>
+      <w:r>
+        <w:rPr>
+          <w:sz w:val="32"/>
+          <w:szCs w:val="32"/>
+        </w:rPr>
+        <w:t>s</w:t>
+      </w:r>
+      <w:bookmarkStart w:id="4" w:name="_GoBack"/>
+      <w:bookmarkEnd w:id="4"/>
+      <w:r>
+        <w:rPr>
+          <w:sz w:val="32"/>
+          <w:szCs w:val="32"/>
+        </w:rPr>
+        <w:t>t la trame DPT.</w:t>
       </w:r>
     </w:p>
     <w:p>
@@ -1406,12 +1450,12 @@
       <w:pPr>
         <w:pStyle w:val="Titre1"/>
       </w:pPr>
-      <w:bookmarkStart w:id="4" w:name="_Toc89161577"/>
+      <w:bookmarkStart w:id="5" w:name="_Toc89161577"/>
       <w:r>
         <w:lastRenderedPageBreak/>
         <w:t>Algorithmes</w:t>
       </w:r>
-      <w:bookmarkEnd w:id="4"/>
+      <w:bookmarkEnd w:id="5"/>
     </w:p>
     <w:p>
       <w:pPr>
@@ -1685,12 +1729,12 @@
       <w:pPr>
         <w:pStyle w:val="Titre1"/>
       </w:pPr>
-      <w:bookmarkStart w:id="5" w:name="_Toc89161578"/>
+      <w:bookmarkStart w:id="6" w:name="_Toc89161578"/>
       <w:r>
         <w:lastRenderedPageBreak/>
         <w:t>Code</w:t>
       </w:r>
-      <w:bookmarkEnd w:id="5"/>
+      <w:bookmarkEnd w:id="6"/>
     </w:p>
     <w:p>
       <w:pPr>
@@ -1739,7 +1783,7 @@
           <w:szCs w:val="28"/>
         </w:rPr>
       </w:pPr>
-      <w:hyperlink r:id="rId6" w:history="1">
+      <w:hyperlink r:id="rId8" w:history="1">
         <w:r>
           <w:rPr>
             <w:rStyle w:val="Lienhypertexte"/>
@@ -1782,7 +1826,7 @@
                     <pic:cNvPicPr/>
                   </pic:nvPicPr>
                   <pic:blipFill>
-                    <a:blip r:embed="rId7"/>
+                    <a:blip r:embed="rId9"/>
                     <a:stretch>
                       <a:fillRect/>
                     </a:stretch>
@@ -1809,8 +1853,6 @@
           <w:szCs w:val="28"/>
         </w:rPr>
       </w:pPr>
-      <w:bookmarkStart w:id="6" w:name="_GoBack"/>
-      <w:bookmarkEnd w:id="6"/>
     </w:p>
     <w:p>
       <w:pPr>
@@ -2172,14 +2214,7 @@
                 <w:rFonts w:eastAsia="Arial" w:cs="Arial"/>
                 <w:sz w:val="32"/>
               </w:rPr>
-              <w:t>Visualiser trame via IHM CPP dans un memo</w:t>
-            </w:r>
-            <w:r>
-              <w:rPr>
-                <w:rFonts w:eastAsia="Arial" w:cs="Arial"/>
-                <w:sz w:val="32"/>
-              </w:rPr>
-              <w:t xml:space="preserve"> avec ajout d’une durée d’acquisition</w:t>
+              <w:t>Visualiser trame via IHM CPP dans un memo avec ajout d’une durée d’acquisition</w:t>
             </w:r>
           </w:p>
         </w:tc>
@@ -2441,7 +2476,7 @@
     <w:p/>
     <w:p/>
     <w:sectPr>
-      <w:footerReference w:type="default" r:id="rId8"/>
+      <w:footerReference w:type="default" r:id="rId10"/>
       <w:pgSz w:w="11906" w:h="16838"/>
       <w:pgMar w:top="1417" w:right="1417" w:bottom="1417" w:left="1417" w:header="708" w:footer="708" w:gutter="0"/>
       <w:cols w:space="708"/>
@@ -2451,8 +2486,33 @@
 </w:document>
 </file>
 
+<file path=word/endnotes.xml><?xml version="1.0" encoding="utf-8"?>
+<w:endnotes xmlns:wpc="http://schemas.microsoft.com/office/word/2010/wordprocessingCanvas" xmlns:cx="http://schemas.microsoft.com/office/drawing/2014/chartex" xmlns:mc="http://schemas.openxmlformats.org/markup-compatibility/2006" xmlns:o="urn:schemas-microsoft-com:office:office" xmlns:r="http://schemas.openxmlformats.org/officeDocument/2006/relationships" xmlns:m="http://schemas.openxmlformats.org/officeDocument/2006/math" xmlns:v="urn:schemas-microsoft-com:vml" xmlns:wp14="http://schemas.microsoft.com/office/word/2010/wordprocessingDrawing" xmlns:wp="http://schemas.openxmlformats.org/drawingml/2006/wordprocessingDrawing" xmlns:w10="urn:schemas-microsoft-com:office:word" xmlns:w="http://schemas.openxmlformats.org/wordprocessingml/2006/main" xmlns:w14="http://schemas.microsoft.com/office/word/2010/wordml" xmlns:w15="http://schemas.microsoft.com/office/word/2012/wordml" xmlns:w16se="http://schemas.microsoft.com/office/word/2015/wordml/symex" xmlns:wpg="http://schemas.microsoft.com/office/word/2010/wordprocessingGroup" xmlns:wpi="http://schemas.microsoft.com/office/word/2010/wordprocessingInk" xmlns:wne="http://schemas.microsoft.com/office/word/2006/wordml" xmlns:wps="http://schemas.microsoft.com/office/word/2010/wordprocessingShape" mc:Ignorable="w14 w15 w16se wp14">
+  <w:endnote w:type="separator" w:id="-1">
+    <w:p>
+      <w:pPr>
+        <w:spacing w:after="0" w:line="240" w:lineRule="auto"/>
+      </w:pPr>
+      <w:r>
+        <w:separator/>
+      </w:r>
+    </w:p>
+  </w:endnote>
+  <w:endnote w:type="continuationSeparator" w:id="0">
+    <w:p>
+      <w:pPr>
+        <w:spacing w:after="0" w:line="240" w:lineRule="auto"/>
+      </w:pPr>
+      <w:r>
+        <w:continuationSeparator/>
+      </w:r>
+    </w:p>
+  </w:endnote>
+</w:endnotes>
+</file>
+
 <file path=word/footer1.xml><?xml version="1.0" encoding="utf-8"?>
-<w:ftr xmlns:wpc="http://schemas.microsoft.com/office/word/2010/wordprocessingCanvas" xmlns:cx="http://schemas.microsoft.com/office/drawing/2014/chartex" xmlns:cx1="http://schemas.microsoft.com/office/drawing/2015/9/8/chartex" xmlns:mc="http://schemas.openxmlformats.org/markup-compatibility/2006" xmlns:o="urn:schemas-microsoft-com:office:office" xmlns:r="http://schemas.openxmlformats.org/officeDocument/2006/relationships" xmlns:m="http://schemas.openxmlformats.org/officeDocument/2006/math" xmlns:v="urn:schemas-microsoft-com:vml" xmlns:wp14="http://schemas.microsoft.com/office/word/2010/wordprocessingDrawing" xmlns:wp="http://schemas.openxmlformats.org/drawingml/2006/wordprocessingDrawing" xmlns:w10="urn:schemas-microsoft-com:office:word" xmlns:w="http://schemas.openxmlformats.org/wordprocessingml/2006/main" xmlns:w14="http://schemas.microsoft.com/office/word/2010/wordml" xmlns:w15="http://schemas.microsoft.com/office/word/2012/wordml" xmlns:w16se="http://schemas.microsoft.com/office/word/2015/wordml/symex" xmlns:wpg="http://schemas.microsoft.com/office/word/2010/wordprocessingGroup" xmlns:wpi="http://schemas.microsoft.com/office/word/2010/wordprocessingInk" xmlns:wne="http://schemas.microsoft.com/office/word/2006/wordml" xmlns:wps="http://schemas.microsoft.com/office/word/2010/wordprocessingShape" mc:Ignorable="w14 w15 w16se wp14">
+<w:ftr xmlns:wpc="http://schemas.microsoft.com/office/word/2010/wordprocessingCanvas" xmlns:cx="http://schemas.microsoft.com/office/drawing/2014/chartex" xmlns:mc="http://schemas.openxmlformats.org/markup-compatibility/2006" xmlns:o="urn:schemas-microsoft-com:office:office" xmlns:r="http://schemas.openxmlformats.org/officeDocument/2006/relationships" xmlns:m="http://schemas.openxmlformats.org/officeDocument/2006/math" xmlns:v="urn:schemas-microsoft-com:vml" xmlns:wp14="http://schemas.microsoft.com/office/word/2010/wordprocessingDrawing" xmlns:wp="http://schemas.openxmlformats.org/drawingml/2006/wordprocessingDrawing" xmlns:w10="urn:schemas-microsoft-com:office:word" xmlns:w="http://schemas.openxmlformats.org/wordprocessingml/2006/main" xmlns:w14="http://schemas.microsoft.com/office/word/2010/wordml" xmlns:w15="http://schemas.microsoft.com/office/word/2012/wordml" xmlns:w16se="http://schemas.microsoft.com/office/word/2015/wordml/symex" xmlns:wpg="http://schemas.microsoft.com/office/word/2010/wordprocessingGroup" xmlns:wpi="http://schemas.microsoft.com/office/word/2010/wordprocessingInk" xmlns:wne="http://schemas.microsoft.com/office/word/2006/wordml" xmlns:wps="http://schemas.microsoft.com/office/word/2010/wordprocessingShape" mc:Ignorable="w14 w15 w16se wp14">
   <w:sdt>
     <w:sdtPr>
       <w:id w:val="-229080158"/>
@@ -2481,7 +2541,7 @@
           <w:rPr>
             <w:noProof/>
           </w:rPr>
-          <w:t>7</w:t>
+          <w:t>9</w:t>
         </w:r>
         <w:r>
           <w:fldChar w:fldCharType="end"/>
@@ -2497,8 +2557,33 @@
 </w:ftr>
 </file>
 
+<file path=word/footnotes.xml><?xml version="1.0" encoding="utf-8"?>
+<w:footnotes xmlns:wpc="http://schemas.microsoft.com/office/word/2010/wordprocessingCanvas" xmlns:cx="http://schemas.microsoft.com/office/drawing/2014/chartex" xmlns:mc="http://schemas.openxmlformats.org/markup-compatibility/2006" xmlns:o="urn:schemas-microsoft-com:office:office" xmlns:r="http://schemas.openxmlformats.org/officeDocument/2006/relationships" xmlns:m="http://schemas.openxmlformats.org/officeDocument/2006/math" xmlns:v="urn:schemas-microsoft-com:vml" xmlns:wp14="http://schemas.microsoft.com/office/word/2010/wordprocessingDrawing" xmlns:wp="http://schemas.openxmlformats.org/drawingml/2006/wordprocessingDrawing" xmlns:w10="urn:schemas-microsoft-com:office:word" xmlns:w="http://schemas.openxmlformats.org/wordprocessingml/2006/main" xmlns:w14="http://schemas.microsoft.com/office/word/2010/wordml" xmlns:w15="http://schemas.microsoft.com/office/word/2012/wordml" xmlns:w16se="http://schemas.microsoft.com/office/word/2015/wordml/symex" xmlns:wpg="http://schemas.microsoft.com/office/word/2010/wordprocessingGroup" xmlns:wpi="http://schemas.microsoft.com/office/word/2010/wordprocessingInk" xmlns:wne="http://schemas.microsoft.com/office/word/2006/wordml" xmlns:wps="http://schemas.microsoft.com/office/word/2010/wordprocessingShape" mc:Ignorable="w14 w15 w16se wp14">
+  <w:footnote w:type="separator" w:id="-1">
+    <w:p>
+      <w:pPr>
+        <w:spacing w:after="0" w:line="240" w:lineRule="auto"/>
+      </w:pPr>
+      <w:r>
+        <w:separator/>
+      </w:r>
+    </w:p>
+  </w:footnote>
+  <w:footnote w:type="continuationSeparator" w:id="0">
+    <w:p>
+      <w:pPr>
+        <w:spacing w:after="0" w:line="240" w:lineRule="auto"/>
+      </w:pPr>
+      <w:r>
+        <w:continuationSeparator/>
+      </w:r>
+    </w:p>
+  </w:footnote>
+</w:footnotes>
+</file>
+
 <file path=word/numbering.xml><?xml version="1.0" encoding="utf-8"?>
-<w:numbering xmlns:wpc="http://schemas.microsoft.com/office/word/2010/wordprocessingCanvas" xmlns:cx="http://schemas.microsoft.com/office/drawing/2014/chartex" xmlns:cx1="http://schemas.microsoft.com/office/drawing/2015/9/8/chartex" xmlns:mc="http://schemas.openxmlformats.org/markup-compatibility/2006" xmlns:o="urn:schemas-microsoft-com:office:office" xmlns:r="http://schemas.openxmlformats.org/officeDocument/2006/relationships" xmlns:m="http://schemas.openxmlformats.org/officeDocument/2006/math" xmlns:v="urn:schemas-microsoft-com:vml" xmlns:wp14="http://schemas.microsoft.com/office/word/2010/wordprocessingDrawing" xmlns:wp="http://schemas.openxmlformats.org/drawingml/2006/wordprocessingDrawing" xmlns:w10="urn:schemas-microsoft-com:office:word" xmlns:w="http://schemas.openxmlformats.org/wordprocessingml/2006/main" xmlns:w14="http://schemas.microsoft.com/office/word/2010/wordml" xmlns:w15="http://schemas.microsoft.com/office/word/2012/wordml" xmlns:w16se="http://schemas.microsoft.com/office/word/2015/wordml/symex" xmlns:wpg="http://schemas.microsoft.com/office/word/2010/wordprocessingGroup" xmlns:wpi="http://schemas.microsoft.com/office/word/2010/wordprocessingInk" xmlns:wne="http://schemas.microsoft.com/office/word/2006/wordml" xmlns:wps="http://schemas.microsoft.com/office/word/2010/wordprocessingShape" mc:Ignorable="w14 w15 w16se wp14">
+<w:numbering xmlns:wpc="http://schemas.microsoft.com/office/word/2010/wordprocessingCanvas" xmlns:cx="http://schemas.microsoft.com/office/drawing/2014/chartex" xmlns:mc="http://schemas.openxmlformats.org/markup-compatibility/2006" xmlns:o="urn:schemas-microsoft-com:office:office" xmlns:r="http://schemas.openxmlformats.org/officeDocument/2006/relationships" xmlns:m="http://schemas.openxmlformats.org/officeDocument/2006/math" xmlns:v="urn:schemas-microsoft-com:vml" xmlns:wp14="http://schemas.microsoft.com/office/word/2010/wordprocessingDrawing" xmlns:wp="http://schemas.openxmlformats.org/drawingml/2006/wordprocessingDrawing" xmlns:w10="urn:schemas-microsoft-com:office:word" xmlns:w="http://schemas.openxmlformats.org/wordprocessingml/2006/main" xmlns:w14="http://schemas.microsoft.com/office/word/2010/wordml" xmlns:w15="http://schemas.microsoft.com/office/word/2012/wordml" xmlns:w16se="http://schemas.microsoft.com/office/word/2015/wordml/symex" xmlns:wpg="http://schemas.microsoft.com/office/word/2010/wordprocessingGroup" xmlns:wpi="http://schemas.microsoft.com/office/word/2010/wordprocessingInk" xmlns:wne="http://schemas.microsoft.com/office/word/2006/wordml" xmlns:wps="http://schemas.microsoft.com/office/word/2010/wordprocessingShape" mc:Ignorable="w14 w15 w16se wp14">
   <w:abstractNum w:abstractNumId="0" w15:restartNumberingAfterBreak="0">
     <w:nsid w:val="1B8C0DEF"/>
     <w:multiLevelType w:val="hybridMultilevel"/>
